--- a/basic_operation/basic_operation.docx
+++ b/basic_operation/basic_operation.docx
@@ -68,22 +68,90 @@
       <w:pPr>
         <w:numPr>
           <w:ilvl w:val="0"/>
+          <w:numId w:val="1"/>
+        </w:numPr>
+        <w:ind w:left="0" w:leftChars="0" w:firstLine="0" w:firstLineChars="0"/>
+        <w:rPr>
+          <w:rFonts w:hint="eastAsia"/>
+          <w:lang w:val="en-US" w:eastAsia="zh-CN"/>
+        </w:rPr>
+      </w:pPr>
+      <w:r>
+        <w:rPr>
+          <w:rFonts w:hint="eastAsia"/>
+          <w:lang w:val="en-US" w:eastAsia="zh-CN"/>
+        </w:rPr>
+        <w:t>上传文件步骤:</w:t>
+      </w:r>
+    </w:p>
+    <w:p>
+      <w:pPr>
+        <w:numPr>
           <w:numId w:val="0"/>
         </w:numPr>
-        <w:rPr>
-          <w:rFonts w:hint="eastAsia"/>
-          <w:lang w:val="en-US" w:eastAsia="zh-CN"/>
-        </w:rPr>
-      </w:pPr>
-      <w:r>
-        <w:rPr>
-          <w:rFonts w:hint="eastAsia"/>
-          <w:lang w:val="en-US" w:eastAsia="zh-CN"/>
-        </w:rPr>
-        <w:t>2.</w:t>
+        <w:ind w:leftChars="0" w:firstLine="420" w:firstLineChars="0"/>
+        <w:rPr>
+          <w:rFonts w:hint="eastAsia"/>
+          <w:lang w:val="en-US" w:eastAsia="zh-CN"/>
+        </w:rPr>
+      </w:pPr>
+      <w:r>
+        <w:rPr>
+          <w:rFonts w:hint="eastAsia"/>
+          <w:lang w:val="en-US" w:eastAsia="zh-CN"/>
+        </w:rPr>
+        <w:t xml:space="preserve">git add 需要上传的文件名--git commit -m </w:t>
+      </w:r>
+      <w:r>
+        <w:rPr>
+          <w:rFonts w:hint="default"/>
+          <w:lang w:val="en-US" w:eastAsia="zh-CN"/>
+        </w:rPr>
+        <w:t>“</w:t>
+      </w:r>
+      <w:r>
+        <w:rPr>
+          <w:rFonts w:hint="eastAsia"/>
+          <w:lang w:val="en-US" w:eastAsia="zh-CN"/>
+        </w:rPr>
+        <w:t>备注</w:t>
+      </w:r>
+      <w:r>
+        <w:rPr>
+          <w:rFonts w:hint="default"/>
+          <w:lang w:val="en-US" w:eastAsia="zh-CN"/>
+        </w:rPr>
+        <w:t>”</w:t>
+      </w:r>
+      <w:r>
+        <w:rPr>
+          <w:rFonts w:hint="eastAsia"/>
+          <w:lang w:val="en-US" w:eastAsia="zh-CN"/>
+        </w:rPr>
+        <w:t>--git push origin master (上传以origin命</w:t>
+      </w:r>
+      <w:r>
+        <w:rPr>
+          <w:rFonts w:hint="eastAsia"/>
+          <w:lang w:val="en-US" w:eastAsia="zh-CN"/>
+        </w:rPr>
+        <w:tab/>
+        <w:t>名的分支内容).</w:t>
       </w:r>
       <w:bookmarkStart w:id="0" w:name="_GoBack"/>
       <w:bookmarkEnd w:id="0"/>
+    </w:p>
+    <w:p>
+      <w:pPr>
+        <w:numPr>
+          <w:numId w:val="0"/>
+        </w:numPr>
+        <w:ind w:leftChars="0"/>
+        <w:rPr>
+          <w:rFonts w:hint="eastAsia"/>
+          <w:lang w:val="en-US" w:eastAsia="zh-CN"/>
+        </w:rPr>
+      </w:pPr>
     </w:p>
     <w:p>
       <w:pPr>
